--- a/Documentation/Meeting_1.docx
+++ b/Documentation/Meeting_1.docx
@@ -113,17 +113,126 @@
     </w:p>
     <w:p>
       <w:pPr>
-        <w:pStyle w:val="Listenabsatz"/>
-        <w:numPr>
-          <w:ilvl w:val="0"/>
-          <w:numId w:val="1"/>
-        </w:numPr>
         <w:rPr>
           <w:lang w:val="en-US"/>
         </w:rPr>
       </w:pPr>
       <w:bookmarkStart w:id="0" w:name="_GoBack"/>
       <w:bookmarkEnd w:id="0"/>
+    </w:p>
+    <w:p>
+      <w:pPr>
+        <w:pStyle w:val="berschrift1"/>
+      </w:pPr>
+      <w:r>
+        <w:t>Notes</w:t>
+      </w:r>
+    </w:p>
+    <w:p>
+      <w:r>
+        <w:t xml:space="preserve">Print </w:t>
+      </w:r>
+      <w:proofErr w:type="spellStart"/>
+      <w:r>
+        <w:t>chips</w:t>
+      </w:r>
+      <w:proofErr w:type="spellEnd"/>
+      <w:r>
+        <w:t xml:space="preserve">, </w:t>
+      </w:r>
+      <w:r>
+        <w:t>M</w:t>
+      </w:r>
+      <w:r>
+        <w:t>a</w:t>
+      </w:r>
+      <w:r>
+        <w:t>s</w:t>
+      </w:r>
+      <w:r>
+        <w:t>chine</w:t>
+      </w:r>
+      <w:r>
+        <w:t>n bauen, durch ganz Europa transportieren</w:t>
+      </w:r>
+      <w:r>
+        <w:t xml:space="preserve">, (auch </w:t>
+      </w:r>
+      <w:proofErr w:type="spellStart"/>
+      <w:r>
+        <w:t>übersee</w:t>
+      </w:r>
+      <w:proofErr w:type="spellEnd"/>
+      <w:r>
+        <w:t>), veraltete Logistik, Chauffeure darauf zugrei</w:t>
+      </w:r>
+      <w:r>
+        <w:t xml:space="preserve">fen </w:t>
+      </w:r>
+    </w:p>
+    <w:p>
+      <w:r>
+        <w:t xml:space="preserve">Erste Phase: Logistiker Touren selber zusammenführen, weist Fahrer zu, </w:t>
+      </w:r>
+      <w:proofErr w:type="spellStart"/>
+      <w:r>
+        <w:t>To</w:t>
+      </w:r>
+      <w:proofErr w:type="spellEnd"/>
+      <w:r>
+        <w:t xml:space="preserve"> do Liste für </w:t>
+      </w:r>
+      <w:proofErr w:type="spellStart"/>
+      <w:r>
+        <w:t>chauffeur</w:t>
+      </w:r>
+      <w:proofErr w:type="spellEnd"/>
+      <w:r>
+        <w:t>, die er abarbeiten muss, Zentrales System von beiden zugreifbar</w:t>
+      </w:r>
+    </w:p>
+    <w:p>
+      <w:r>
+        <w:t>Planen nur Logistiker, Chauffeur nur ansehen, abhäkeln, einzige, die Zugriff haben</w:t>
+      </w:r>
+      <w:r>
+        <w:br/>
+        <w:t>später: Einkäufer auch Zugriff</w:t>
+      </w:r>
+    </w:p>
+    <w:p>
+      <w:r>
+        <w:t>Deadline: Bis zu diesem Datum muss Lieferung ankommen.</w:t>
+      </w:r>
+    </w:p>
+    <w:p>
+      <w:r>
+        <w:t>Traum: Auf Karte: Welche Arbeit ist noch am Laufen, was wurde bereits gemacht, …</w:t>
+      </w:r>
+      <w:r>
+        <w:t>.</w:t>
+      </w:r>
+    </w:p>
+    <w:p>
+      <w:r>
+        <w:t>Tracking: Kunden sehen, wann Lieferung ankommt, über Verzögerungen informiert</w:t>
+      </w:r>
+    </w:p>
+    <w:p>
+      <w:r>
+        <w:t>Kunde nicht verfügbar: Manchmal warten, oder wieder mitnehmen. Wenn Kunde nicht da, zurück zu uns, neu planen – Fahrer Logistiker mitteilen während Tour „Zustand der Lieferung“</w:t>
+      </w:r>
+    </w:p>
+    <w:p>
+      <w:r>
+        <w:t xml:space="preserve">Grösse Unternehmen: </w:t>
+      </w:r>
+      <w:r>
+        <w:t>20 Lastwagen dauernd unterwegs, Fahrer: 30 100% Stellen, Logistik 5 Personen</w:t>
+      </w:r>
+      <w:r>
+        <w:t xml:space="preserve">, </w:t>
+      </w:r>
     </w:p>
     <w:sectPr>
       <w:pgSz w:w="11906" w:h="16838"/>
